--- a/report.docx
+++ b/report.docx
@@ -120,6 +120,9 @@
     <w:p/>
     <w:p>
       <w:r>
+        <w:rPr>
+          <w:noProof/>
+        </w:rPr>
         <w:lastRenderedPageBreak/>
         <w:drawing>
           <wp:anchor distT="0" distB="0" distL="114300" distR="114300" simplePos="0" relativeHeight="251660288" behindDoc="0" locked="0" layoutInCell="1" allowOverlap="1" wp14:anchorId="7244E20D" wp14:editId="263002EC">
@@ -172,6 +175,9 @@
         </w:drawing>
       </w:r>
       <w:r>
+        <w:rPr>
+          <w:noProof/>
+        </w:rPr>
         <w:drawing>
           <wp:anchor distT="0" distB="0" distL="114300" distR="114300" simplePos="0" relativeHeight="251659264" behindDoc="0" locked="0" layoutInCell="1" allowOverlap="1" wp14:anchorId="712879DD" wp14:editId="59A2CA80">
             <wp:simplePos x="0" y="0"/>
@@ -223,6 +229,9 @@
         </w:drawing>
       </w:r>
       <w:r>
+        <w:rPr>
+          <w:noProof/>
+        </w:rPr>
         <w:drawing>
           <wp:anchor distT="0" distB="0" distL="114300" distR="114300" simplePos="0" relativeHeight="251658240" behindDoc="0" locked="0" layoutInCell="1" allowOverlap="1" wp14:anchorId="4AD77E5C" wp14:editId="2FD94A8A">
             <wp:simplePos x="0" y="0"/>
@@ -533,6 +542,21 @@
         <w:t>[2] Hu, J., et al. (2018). "Squeeze-and-Excitation Networks".</w:t>
       </w:r>
     </w:p>
+    <w:p/>
+    <w:p/>
+    <w:p/>
+    <w:p/>
+    <w:p/>
+    <w:p/>
+    <w:p/>
+    <w:p/>
+    <w:p>
+      <w:r>
+        <w:lastRenderedPageBreak/>
+        <w:t xml:space="preserve">Part 2 </w:t>
+      </w:r>
+    </w:p>
+    <w:p/>
     <w:sectPr>
       <w:pgSz w:w="11906" w:h="16838"/>
       <w:pgMar w:top="1440" w:right="1800" w:bottom="1440" w:left="1800" w:header="708" w:footer="708" w:gutter="0"/>
